--- a/法令ファイル/平成三十七年に開催される国際博覧会の準備及び運営のために必要な特別措置に関する法律/平成三十七年に開催される国際博覧会の準備及び運営のために必要な特別措置に関する法律（平成三十一年法律第十八号）.docx
+++ b/法令ファイル/平成三十七年に開催される国際博覧会の準備及び運営のために必要な特別措置に関する法律/平成三十七年に開催される国際博覧会の準備及び運営のために必要な特別措置に関する法律（平成三十一年法律第十八号）.docx
@@ -69,52 +69,34 @@
     </w:p>
     <w:p>
       <w:pPr>
-        <w:pStyle w:val="Heading6"/>
+        <w:pStyle w:val="ListBullet"/>
         <w:ind w:left="880"/>
       </w:pPr>
       <w:r>
         <w:t>一</w:t>
-      </w:r>
-    </w:p>
-    <w:p>
-      <w:pPr>
-        <w:ind w:left="880"/>
-      </w:pPr>
-      <w:r>
+        <w:br/>
         <w:t>第十三条第一項に規定する基本方針（次号において単に「基本方針」という。）の案の作成に関すること。</w:t>
       </w:r>
     </w:p>
     <w:p>
       <w:pPr>
-        <w:pStyle w:val="Heading6"/>
+        <w:pStyle w:val="ListBullet"/>
         <w:ind w:left="880"/>
       </w:pPr>
       <w:r>
         <w:t>二</w:t>
-      </w:r>
-    </w:p>
-    <w:p>
-      <w:pPr>
-        <w:ind w:left="880"/>
-      </w:pPr>
-      <w:r>
+        <w:br/>
         <w:t>基本方針の実施を推進すること。</w:t>
       </w:r>
     </w:p>
     <w:p>
       <w:pPr>
-        <w:pStyle w:val="Heading6"/>
+        <w:pStyle w:val="ListBullet"/>
         <w:ind w:left="880"/>
       </w:pPr>
       <w:r>
         <w:t>三</w:t>
-      </w:r>
-    </w:p>
-    <w:p>
-      <w:pPr>
-        <w:ind w:left="880"/>
-      </w:pPr>
-      <w:r>
+        <w:br/>
         <w:t>前二号に掲げるもののほか、博覧会の円滑な準備及び運営に関する施策で重要なものの企画及び立案並びに総合調整に関すること。</w:t>
       </w:r>
     </w:p>
@@ -343,69 +325,45 @@
     </w:p>
     <w:p>
       <w:pPr>
-        <w:pStyle w:val="Heading6"/>
+        <w:pStyle w:val="ListBullet"/>
         <w:ind w:left="880"/>
       </w:pPr>
       <w:r>
         <w:t>一</w:t>
-      </w:r>
-    </w:p>
-    <w:p>
-      <w:pPr>
-        <w:ind w:left="880"/>
-      </w:pPr>
-      <w:r>
+        <w:br/>
         <w:t>博覧会の円滑な準備及び運営の推進の意義に関する事項</w:t>
       </w:r>
     </w:p>
     <w:p>
       <w:pPr>
-        <w:pStyle w:val="Heading6"/>
+        <w:pStyle w:val="ListBullet"/>
         <w:ind w:left="880"/>
       </w:pPr>
       <w:r>
         <w:t>二</w:t>
-      </w:r>
-    </w:p>
-    <w:p>
-      <w:pPr>
-        <w:ind w:left="880"/>
-      </w:pPr>
-      <w:r>
+        <w:br/>
         <w:t>博覧会の円滑な準備及び運営の推進のために政府が実施すべき施策に関する基本的な方針</w:t>
       </w:r>
     </w:p>
     <w:p>
       <w:pPr>
-        <w:pStyle w:val="Heading6"/>
+        <w:pStyle w:val="ListBullet"/>
         <w:ind w:left="880"/>
       </w:pPr>
       <w:r>
         <w:t>三</w:t>
-      </w:r>
-    </w:p>
-    <w:p>
-      <w:pPr>
-        <w:ind w:left="880"/>
-      </w:pPr>
-      <w:r>
+        <w:br/>
         <w:t>博覧会の円滑な準備及び運営の推進に関し政府が講ずべき措置に関する事項</w:t>
       </w:r>
     </w:p>
     <w:p>
       <w:pPr>
-        <w:pStyle w:val="Heading6"/>
+        <w:pStyle w:val="ListBullet"/>
         <w:ind w:left="880"/>
       </w:pPr>
       <w:r>
         <w:t>四</w:t>
-      </w:r>
-    </w:p>
-    <w:p>
-      <w:pPr>
-        <w:ind w:left="880"/>
-      </w:pPr>
-      <w:r>
+        <w:br/>
         <w:t>前三号に掲げるもののほか、博覧会の円滑な準備及び運営の推進に関し必要な事項</w:t>
       </w:r>
     </w:p>
@@ -543,35 +501,23 @@
     </w:p>
     <w:p>
       <w:pPr>
-        <w:pStyle w:val="Heading6"/>
+        <w:pStyle w:val="ListBullet"/>
         <w:ind w:left="880"/>
       </w:pPr>
       <w:r>
         <w:t>一</w:t>
-      </w:r>
-    </w:p>
-    <w:p>
-      <w:pPr>
-        <w:ind w:left="880"/>
-      </w:pPr>
-      <w:r>
+        <w:br/>
         <w:t>博覧会の準備及び運営を行うこと。</w:t>
       </w:r>
     </w:p>
     <w:p>
       <w:pPr>
-        <w:pStyle w:val="Heading6"/>
+        <w:pStyle w:val="ListBullet"/>
         <w:ind w:left="880"/>
       </w:pPr>
       <w:r>
         <w:t>二</w:t>
-      </w:r>
-    </w:p>
-    <w:p>
-      <w:pPr>
-        <w:ind w:left="880"/>
-      </w:pPr>
-      <w:r>
+        <w:br/>
         <w:t>前号に掲げる業務に附帯する業務を行うこと。</w:t>
       </w:r>
     </w:p>
@@ -586,6 +532,8 @@
     <w:p>
       <w:r>
         <w:t>博覧会協会は、毎事業年度、前条各号に掲げる業務（以下「博覧会業務」という。）に係る事業計画書及び収支予算書を作成し、当該事業年度の開始前に（指定を受けた日の属する事業年度にあっては、その指定を受けた後遅滞なく）、経済産業大臣に提出しなければならない。</w:t>
+        <w:br/>
+        <w:t>これを変更しようとするときも、同様とする。</w:t>
       </w:r>
     </w:p>
     <w:p>
@@ -693,52 +641,34 @@
     </w:p>
     <w:p>
       <w:pPr>
-        <w:pStyle w:val="Heading6"/>
+        <w:pStyle w:val="ListBullet"/>
         <w:ind w:left="880"/>
       </w:pPr>
       <w:r>
         <w:t>一</w:t>
-      </w:r>
-    </w:p>
-    <w:p>
-      <w:pPr>
-        <w:ind w:left="880"/>
-      </w:pPr>
-      <w:r>
+        <w:br/>
         <w:t>博覧会業務を適正かつ確実に実施することができないと認められるとき。</w:t>
       </w:r>
     </w:p>
     <w:p>
       <w:pPr>
-        <w:pStyle w:val="Heading6"/>
+        <w:pStyle w:val="ListBullet"/>
         <w:ind w:left="880"/>
       </w:pPr>
       <w:r>
         <w:t>二</w:t>
-      </w:r>
-    </w:p>
-    <w:p>
-      <w:pPr>
-        <w:ind w:left="880"/>
-      </w:pPr>
-      <w:r>
+        <w:br/>
         <w:t>指定に関し不正の行為があったとき。</w:t>
       </w:r>
     </w:p>
     <w:p>
       <w:pPr>
-        <w:pStyle w:val="Heading6"/>
+        <w:pStyle w:val="ListBullet"/>
         <w:ind w:left="880"/>
       </w:pPr>
       <w:r>
         <w:t>三</w:t>
-      </w:r>
-    </w:p>
-    <w:p>
-      <w:pPr>
-        <w:ind w:left="880"/>
-      </w:pPr>
-      <w:r>
+        <w:br/>
         <w:t>この章の規定又は当該規定に基づく命令若しくは処分に違反したとき。</w:t>
       </w:r>
     </w:p>
@@ -824,6 +754,8 @@
     <w:p>
       <w:r>
         <w:t>お年玉付郵便葉書等に関する法律（昭和二十四年法律第二百二十四号）第五条第一項に規定する寄附金付郵便葉書等は、同条第二項に規定するもののほか、博覧会協会が調達する博覧会の準備及び運営に必要な資金に充てることを寄附目的として発行することができる。</w:t>
+        <w:br/>
+        <w:t>この場合においては、博覧会協会を同項の団体とみなして、同法の規定を適用する。</w:t>
       </w:r>
     </w:p>
     <w:p>
@@ -926,6 +858,8 @@
       </w:pPr>
       <w:r>
         <w:t>任命権者は、第一項の取決めの内容を変更しようとするときは、当該国の職員の同意を得なければならない。</w:t>
+        <w:br/>
+        <w:t>この場合においては、第二項の規定を準用する。</w:t>
       </w:r>
     </w:p>
     <w:p>
@@ -943,6 +877,8 @@
       </w:pPr>
       <w:r>
         <w:t>第一項の規定による派遣の期間は、三年を超えることができない。</w:t>
+        <w:br/>
+        <w:t>ただし、博覧会協会からその期間の延長を希望する旨の申出があり、かつ、特に必要があると認めるときは、任命権者は、当該国の職員の同意を得て、当該派遣の日から引き続き五年を超えない範囲内で、これを延長することができる。</w:t>
       </w:r>
     </w:p>
     <w:p>
@@ -1054,6 +990,8 @@
       </w:pPr>
       <w:r>
         <w:t>派遣職員には、その派遣の期間中、給与を支給しない。</w:t>
+        <w:br/>
+        <w:t>ただし、博覧会協会において特定業務が円滑かつ効果的に行われることを確保するため特に必要があると認められるときは、当該派遣職員には、その派遣の期間中、博覧会協会から受ける特定業務に係る報酬等の額に照らして必要と認められる範囲内で、俸給、扶養手当、地域手当、広域異動手当、研究員調整手当、住居手当及び期末手当のそれぞれ百分の百以内を支給することができる。</w:t>
       </w:r>
     </w:p>
     <w:p>
@@ -1084,6 +1022,8 @@
     <w:p>
       <w:r>
         <w:t>国家公務員共済組合法（昭和三十三年法律第百二十八号。以下この条において「国共済法」という。）第三十九条第二項の規定及び国共済法の短期給付に関する規定（国共済法第六十八条の三の規定を除く。以下この項において同じ。）は、派遣職員には、適用しない。</w:t>
+        <w:br/>
+        <w:t>この場合において、国共済法の短期給付に関する規定の適用を受ける職員（国共済法第二条第一項第一号に規定する職員をいう。以下この項において同じ。）が派遣職員となったときは、国共済法の短期給付に関する規定の適用については、そのなった日の前日に退職（国共済法第二条第一項第四号に規定する退職をいう。）をしたものとみなし、派遣職員が国共済法の短期給付に関する規定の適用を受ける職員となったときは、国共済法の短期給付に関する規定の適用については、そのなった日に職員となったものとみなす。</w:t>
       </w:r>
     </w:p>
     <w:p>
@@ -1311,6 +1251,8 @@
     <w:p>
       <w:r>
         <w:t>第二十四条から前条までの規定は、国家公務員法第二条第三項第十六号に掲げる防衛省の職員（法律により任期を定めて任用される職員、常時勤務を要しない官職を占める職員その他政令で定める職員を除く。）の派遣について準用する。</w:t>
+        <w:br/>
+        <w:t>この場合において、第二十四条第一項中「国家公務員法第五十五条第一項に規定する任命権者及び法律で別に定められた任命権者並びにその委任を受けた者」とあるのは「自衛隊法（昭和二十九年法律第百六十五号）第三十一条第一項の規定により同法第二条第五項に規定する隊員の任免について権限を有する者」と、同条第二項、第二十五条第三項、第二十六条第二項、第三十三条第一項及び前条（見出しを含む。）中「人事院規則」とあり、並びに第二十七条第三項中「人事院規則（派遣職員が検察官の俸給等に関する法律（昭和二十三年法律第七十六号）の適用を受ける者である場合にあっては、同法第三条第一項に規定する準則）」とあるのは「政令」と、第二十五条第八項中「国家公務員法第百四条」とあるのは「自衛隊法第六十三条」と、第二十七条第二項ただし書中「研究員調整手当、住居手当」とあるのは「住居手当、営外手当」と、第三十一条中「一般職の職員の給与に関する法律（昭和二十五年法律第九十五号）第二十三条第一項及び附則第六項」とあるのは「防衛省の職員の給与等に関する法律（昭和二十七年法律第二百六十六号）第二十三条第一項」と、「国家公務員災害補償法」とあるのは「防衛省の職員の給与等に関する法律第二十七条第一項において準用する国家公務員災害補償法」と、第三十三条第一項中「職務の級」とあるのは「職務の級又は階級」と読み替えるものとする。</w:t>
       </w:r>
     </w:p>
     <w:p>
@@ -1395,8 +1337,22 @@
       </w:r>
     </w:p>
     <w:p>
+      <w:pPr>
+        <w:pStyle w:val="Heading5"/>
+        <w:ind w:left="440"/>
+      </w:pPr>
+      <w:r>
+        <w:t>１</w:t>
+      </w:r>
+    </w:p>
+    <w:p>
+      <w:pPr>
+        <w:ind w:left="440"/>
+      </w:pPr>
       <w:r>
         <w:t>この法律は、公布の日から起算して一月を超えない範囲内において政令で定める日から施行する。</w:t>
+        <w:br/>
+        <w:t>ただし、第二章及び第三章並びに附則第三項の規定は、公布の日から起算して二年を超えない範囲内において政令で定める日から施行する。</w:t>
       </w:r>
     </w:p>
     <w:p>
@@ -1431,11 +1387,6 @@
       </w:pPr>
       <w:r>
         <w:t>内閣法の一部を次のように改正する。</w:t>
-      </w:r>
-    </w:p>
-    <w:p>
-      <w:r>
-        <w:t>復興庁が廃止されるまでの間における第二条第二項の規定の適用については、前二項の規定にかかわらず、同条第二項中「十四人」とあるのは「十七人」と、同項ただし書中「十七人」とあるのは「二十人」とする。</w:t>
       </w:r>
     </w:p>
     <w:p>
@@ -1475,7 +1426,7 @@
     </w:pPr>
     <w:r>
       <w:tab/>
-      <w:t>WeGov v0.1 - FTS141</w:t>
+      <w:t>WeGov v0.2 - FTS141</w:t>
     </w:r>
   </w:p>
 </w:ftr>
